--- a/rédaction/1. IdentificationJury.docx
+++ b/rédaction/1. IdentificationJury.docx
@@ -293,101 +293,61 @@
           <w:b/>
           <w:bCs/>
         </w:rPr>
-        <w:t>{}</w:t>
-      </w:r>
-    </w:p>
-    <w:p>
-      <w:pPr>
-        <w:spacing w:line="276" w:lineRule="auto"/>
-        <w:jc w:val="center"/>
-        <w:rPr>
-          <w:rFonts w:asciiTheme="majorHAnsi" w:hAnsiTheme="majorHAnsi" w:cstheme="majorHAnsi"/>
-        </w:rPr>
-      </w:pPr>
-      <w:r>
-        <w:rPr>
-          <w:rFonts w:asciiTheme="majorHAnsi" w:hAnsiTheme="majorHAnsi" w:cstheme="majorHAnsi"/>
-        </w:rPr>
-        <w:t>Président-rapporteur</w:t>
-      </w:r>
-    </w:p>
-    <w:p>
-      <w:pPr>
-        <w:spacing w:line="276" w:lineRule="auto"/>
-        <w:jc w:val="center"/>
-        <w:rPr>
-          <w:rFonts w:asciiTheme="majorHAnsi" w:hAnsiTheme="majorHAnsi" w:cstheme="majorHAnsi"/>
-        </w:rPr>
-      </w:pPr>
-    </w:p>
-    <w:p>
-      <w:pPr>
-        <w:spacing w:line="276" w:lineRule="auto"/>
-        <w:jc w:val="center"/>
-        <w:rPr>
-          <w:rFonts w:asciiTheme="majorHAnsi" w:hAnsiTheme="majorHAnsi" w:cstheme="majorHAnsi"/>
-        </w:rPr>
-      </w:pPr>
-    </w:p>
-    <w:p>
-      <w:pPr>
-        <w:spacing w:line="276" w:lineRule="auto"/>
-        <w:jc w:val="center"/>
+        <w:t xml:space="preserve">Timothée </w:t>
+      </w:r>
+      <w:proofErr w:type="spellStart"/>
+      <w:r>
         <w:rPr>
           <w:rFonts w:asciiTheme="majorHAnsi" w:hAnsiTheme="majorHAnsi" w:cstheme="majorHAnsi"/>
           <w:b/>
           <w:bCs/>
         </w:rPr>
-      </w:pPr>
-      <w:r>
+        <w:t>Poisot</w:t>
+      </w:r>
+      <w:proofErr w:type="spellEnd"/>
+    </w:p>
+    <w:p>
+      <w:pPr>
+        <w:spacing w:line="276" w:lineRule="auto"/>
+        <w:jc w:val="center"/>
+        <w:rPr>
+          <w:rFonts w:asciiTheme="majorHAnsi" w:hAnsiTheme="majorHAnsi" w:cstheme="majorHAnsi"/>
+        </w:rPr>
+      </w:pPr>
+      <w:r>
+        <w:rPr>
+          <w:rFonts w:asciiTheme="majorHAnsi" w:hAnsiTheme="majorHAnsi" w:cstheme="majorHAnsi"/>
+        </w:rPr>
+        <w:t>Président-rapporteur</w:t>
+      </w:r>
+    </w:p>
+    <w:p>
+      <w:pPr>
+        <w:spacing w:line="276" w:lineRule="auto"/>
+        <w:jc w:val="center"/>
+        <w:rPr>
+          <w:rFonts w:asciiTheme="majorHAnsi" w:hAnsiTheme="majorHAnsi" w:cstheme="majorHAnsi"/>
+        </w:rPr>
+      </w:pPr>
+    </w:p>
+    <w:p>
+      <w:pPr>
+        <w:spacing w:line="276" w:lineRule="auto"/>
+        <w:jc w:val="center"/>
+        <w:rPr>
+          <w:rFonts w:asciiTheme="majorHAnsi" w:hAnsiTheme="majorHAnsi" w:cstheme="majorHAnsi"/>
+        </w:rPr>
+      </w:pPr>
+    </w:p>
+    <w:p>
+      <w:pPr>
+        <w:spacing w:line="276" w:lineRule="auto"/>
+        <w:jc w:val="center"/>
         <w:rPr>
           <w:rFonts w:asciiTheme="majorHAnsi" w:hAnsiTheme="majorHAnsi" w:cstheme="majorHAnsi"/>
           <w:b/>
           <w:bCs/>
         </w:rPr>
-        <w:t>Éric Harvey</w:t>
-      </w:r>
-    </w:p>
-    <w:p>
-      <w:pPr>
-        <w:spacing w:line="276" w:lineRule="auto"/>
-        <w:jc w:val="center"/>
-        <w:rPr>
-          <w:rFonts w:asciiTheme="majorHAnsi" w:hAnsiTheme="majorHAnsi" w:cstheme="majorHAnsi"/>
-        </w:rPr>
-      </w:pPr>
-      <w:r>
-        <w:rPr>
-          <w:rFonts w:asciiTheme="majorHAnsi" w:hAnsiTheme="majorHAnsi" w:cstheme="majorHAnsi"/>
-        </w:rPr>
-        <w:t>Directeur de recherche</w:t>
-      </w:r>
-    </w:p>
-    <w:p>
-      <w:pPr>
-        <w:spacing w:line="276" w:lineRule="auto"/>
-        <w:jc w:val="center"/>
-        <w:rPr>
-          <w:rFonts w:asciiTheme="majorHAnsi" w:hAnsiTheme="majorHAnsi" w:cstheme="majorHAnsi"/>
-        </w:rPr>
-      </w:pPr>
-    </w:p>
-    <w:p>
-      <w:pPr>
-        <w:spacing w:line="276" w:lineRule="auto"/>
-        <w:jc w:val="center"/>
-        <w:rPr>
-          <w:rFonts w:asciiTheme="majorHAnsi" w:hAnsiTheme="majorHAnsi" w:cstheme="majorHAnsi"/>
-        </w:rPr>
-      </w:pPr>
-    </w:p>
-    <w:p>
-      <w:pPr>
-        <w:spacing w:line="276" w:lineRule="auto"/>
-        <w:jc w:val="center"/>
-        <w:rPr>
-          <w:rFonts w:asciiTheme="majorHAnsi" w:hAnsiTheme="majorHAnsi" w:cstheme="majorHAnsi"/>
-        </w:rPr>
       </w:pPr>
       <w:r>
         <w:rPr>
@@ -395,69 +355,129 @@
           <w:b/>
           <w:bCs/>
         </w:rPr>
-        <w:t xml:space="preserve">Sandra Ann </w:t>
-      </w:r>
-      <w:proofErr w:type="spellStart"/>
+        <w:t>Éric Harvey</w:t>
+      </w:r>
+    </w:p>
+    <w:p>
+      <w:pPr>
+        <w:spacing w:line="276" w:lineRule="auto"/>
+        <w:jc w:val="center"/>
+        <w:rPr>
+          <w:rFonts w:asciiTheme="majorHAnsi" w:hAnsiTheme="majorHAnsi" w:cstheme="majorHAnsi"/>
+        </w:rPr>
+      </w:pPr>
+      <w:r>
+        <w:rPr>
+          <w:rFonts w:asciiTheme="majorHAnsi" w:hAnsiTheme="majorHAnsi" w:cstheme="majorHAnsi"/>
+        </w:rPr>
+        <w:t>Directeur de recherche</w:t>
+      </w:r>
+    </w:p>
+    <w:p>
+      <w:pPr>
+        <w:spacing w:line="276" w:lineRule="auto"/>
+        <w:jc w:val="center"/>
+        <w:rPr>
+          <w:rFonts w:asciiTheme="majorHAnsi" w:hAnsiTheme="majorHAnsi" w:cstheme="majorHAnsi"/>
+        </w:rPr>
+      </w:pPr>
+    </w:p>
+    <w:p>
+      <w:pPr>
+        <w:spacing w:line="276" w:lineRule="auto"/>
+        <w:jc w:val="center"/>
+        <w:rPr>
+          <w:rFonts w:asciiTheme="majorHAnsi" w:hAnsiTheme="majorHAnsi" w:cstheme="majorHAnsi"/>
+        </w:rPr>
+      </w:pPr>
+    </w:p>
+    <w:p>
+      <w:pPr>
+        <w:spacing w:line="276" w:lineRule="auto"/>
+        <w:jc w:val="center"/>
+        <w:rPr>
+          <w:rFonts w:asciiTheme="majorHAnsi" w:hAnsiTheme="majorHAnsi" w:cstheme="majorHAnsi"/>
+        </w:rPr>
+      </w:pPr>
       <w:r>
         <w:rPr>
           <w:rFonts w:asciiTheme="majorHAnsi" w:hAnsiTheme="majorHAnsi" w:cstheme="majorHAnsi"/>
           <w:b/>
           <w:bCs/>
         </w:rPr>
-        <w:t>Binning</w:t>
-      </w:r>
-      <w:proofErr w:type="spellEnd"/>
-    </w:p>
-    <w:p>
-      <w:pPr>
-        <w:spacing w:line="276" w:lineRule="auto"/>
-        <w:jc w:val="center"/>
-        <w:rPr>
-          <w:rFonts w:asciiTheme="majorHAnsi" w:hAnsiTheme="majorHAnsi" w:cstheme="majorHAnsi"/>
-        </w:rPr>
-      </w:pPr>
-      <w:r>
-        <w:rPr>
-          <w:rFonts w:asciiTheme="majorHAnsi" w:hAnsiTheme="majorHAnsi" w:cstheme="majorHAnsi"/>
-        </w:rPr>
-        <w:t>Codirectrice de recherche</w:t>
-      </w:r>
-    </w:p>
-    <w:p>
-      <w:pPr>
-        <w:spacing w:line="276" w:lineRule="auto"/>
-        <w:jc w:val="center"/>
-        <w:rPr>
-          <w:rFonts w:asciiTheme="majorHAnsi" w:hAnsiTheme="majorHAnsi" w:cstheme="majorHAnsi"/>
-        </w:rPr>
-      </w:pPr>
-    </w:p>
-    <w:p>
-      <w:pPr>
-        <w:spacing w:line="276" w:lineRule="auto"/>
-        <w:jc w:val="center"/>
-        <w:rPr>
-          <w:rFonts w:asciiTheme="majorHAnsi" w:hAnsiTheme="majorHAnsi" w:cstheme="majorHAnsi"/>
-        </w:rPr>
-      </w:pPr>
-    </w:p>
-    <w:p>
-      <w:pPr>
-        <w:spacing w:line="276" w:lineRule="auto"/>
-        <w:jc w:val="center"/>
+        <w:t xml:space="preserve">Sandra Ann </w:t>
+      </w:r>
+      <w:proofErr w:type="spellStart"/>
+      <w:r>
         <w:rPr>
           <w:rFonts w:asciiTheme="majorHAnsi" w:hAnsiTheme="majorHAnsi" w:cstheme="majorHAnsi"/>
           <w:b/>
           <w:bCs/>
         </w:rPr>
-      </w:pPr>
-      <w:r>
+        <w:t>Binning</w:t>
+      </w:r>
+      <w:proofErr w:type="spellEnd"/>
+    </w:p>
+    <w:p>
+      <w:pPr>
+        <w:spacing w:line="276" w:lineRule="auto"/>
+        <w:jc w:val="center"/>
+        <w:rPr>
+          <w:rFonts w:asciiTheme="majorHAnsi" w:hAnsiTheme="majorHAnsi" w:cstheme="majorHAnsi"/>
+        </w:rPr>
+      </w:pPr>
+      <w:r>
+        <w:rPr>
+          <w:rFonts w:asciiTheme="majorHAnsi" w:hAnsiTheme="majorHAnsi" w:cstheme="majorHAnsi"/>
+        </w:rPr>
+        <w:t>Codirectrice de recherche</w:t>
+      </w:r>
+    </w:p>
+    <w:p>
+      <w:pPr>
+        <w:spacing w:line="276" w:lineRule="auto"/>
+        <w:jc w:val="center"/>
+        <w:rPr>
+          <w:rFonts w:asciiTheme="majorHAnsi" w:hAnsiTheme="majorHAnsi" w:cstheme="majorHAnsi"/>
+        </w:rPr>
+      </w:pPr>
+    </w:p>
+    <w:p>
+      <w:pPr>
+        <w:spacing w:line="276" w:lineRule="auto"/>
+        <w:jc w:val="center"/>
+        <w:rPr>
+          <w:rFonts w:asciiTheme="majorHAnsi" w:hAnsiTheme="majorHAnsi" w:cstheme="majorHAnsi"/>
+        </w:rPr>
+      </w:pPr>
+    </w:p>
+    <w:p>
+      <w:pPr>
+        <w:spacing w:line="276" w:lineRule="auto"/>
+        <w:jc w:val="center"/>
         <w:rPr>
           <w:rFonts w:asciiTheme="majorHAnsi" w:hAnsiTheme="majorHAnsi" w:cstheme="majorHAnsi"/>
           <w:b/>
           <w:bCs/>
         </w:rPr>
-        <w:t>{}</w:t>
+      </w:pPr>
+      <w:proofErr w:type="spellStart"/>
+      <w:r>
+        <w:rPr>
+          <w:rFonts w:asciiTheme="majorHAnsi" w:hAnsiTheme="majorHAnsi" w:cstheme="majorHAnsi"/>
+          <w:b/>
+          <w:bCs/>
+        </w:rPr>
+        <w:t>Eric</w:t>
+      </w:r>
+      <w:proofErr w:type="spellEnd"/>
+      <w:r>
+        <w:rPr>
+          <w:rFonts w:asciiTheme="majorHAnsi" w:hAnsiTheme="majorHAnsi" w:cstheme="majorHAnsi"/>
+          <w:b/>
+          <w:bCs/>
+        </w:rPr>
+        <w:t xml:space="preserve"> Pedersen</w:t>
       </w:r>
     </w:p>
     <w:p>
